--- a/module-1/ahunt_module1.1.docx
+++ b/module-1/ahunt_module1.1.docx
@@ -2,10 +2,32 @@
 <file path=word/document.xml><?xml version="1.0" encoding="utf-8"?>
 <w:document xmlns:wpc="http://schemas.microsoft.com/office/word/2010/wordprocessingCanvas" xmlns:cx="http://schemas.microsoft.com/office/drawing/2014/chartex" xmlns:cx1="http://schemas.microsoft.com/office/drawing/2015/9/8/chartex" xmlns:cx2="http://schemas.microsoft.com/office/drawing/2015/10/21/chartex" xmlns:cx3="http://schemas.microsoft.com/office/drawing/2016/5/9/chartex" xmlns:cx4="http://schemas.microsoft.com/office/drawing/2016/5/10/chartex" xmlns:cx5="http://schemas.microsoft.com/office/drawing/2016/5/11/chartex" xmlns:cx6="http://schemas.microsoft.com/office/drawing/2016/5/12/chartex" xmlns:cx7="http://schemas.microsoft.com/office/drawing/2016/5/13/chartex" xmlns:cx8="http://schemas.microsoft.com/office/drawing/2016/5/14/chartex" xmlns:mc="http://schemas.openxmlformats.org/markup-compatibility/2006" xmlns:aink="http://schemas.microsoft.com/office/drawing/2016/ink" xmlns:am3d="http://schemas.microsoft.com/office/drawing/2017/model3d" xmlns:o="urn:schemas-microsoft-com:office:office" xmlns:oel="http://schemas.microsoft.com/office/2019/extlst" xmlns:r="http://schemas.openxmlformats.org/officeDocument/2006/relationships" xmlns:m="http://schemas.openxmlformats.org/officeDocument/2006/math" xmlns:v="urn:schemas-microsoft-com:vml" xmlns:wp14="http://schemas.microsoft.com/office/word/2010/wordprocessingDrawing" xmlns:wp="http://schemas.openxmlformats.org/drawingml/2006/wordprocessingDrawing" xmlns:w10="urn:schemas-microsoft-com:office:word" xmlns:w="http://schemas.openxmlformats.org/wordprocessingml/2006/main" xmlns:w14="http://schemas.microsoft.com/office/word/2010/wordml" xmlns:w15="http://schemas.microsoft.com/office/word/2012/wordml" xmlns:w16cex="http://schemas.microsoft.com/office/word/2018/wordml/cex" xmlns:w16cid="http://schemas.microsoft.com/office/word/2016/wordml/cid" xmlns:w16="http://schemas.microsoft.com/office/word/2018/wordml" xmlns:w16du="http://schemas.microsoft.com/office/word/2023/wordml/word16du" xmlns:w16sdtdh="http://schemas.microsoft.com/office/word/2020/wordml/sdtdatahash" xmlns:w16sdtfl="http://schemas.microsoft.com/office/word/2024/wordml/sdtformatlock" xmlns:w16se="http://schemas.microsoft.com/office/word/2015/wordml/symex" xmlns:wpg="http://schemas.microsoft.com/office/word/2010/wordprocessingGroup" xmlns:wpi="http://schemas.microsoft.com/office/word/2010/wordprocessingInk" xmlns:wne="http://schemas.microsoft.com/office/word/2006/wordml" xmlns:wps="http://schemas.microsoft.com/office/word/2010/wordprocessingShape" mc:Ignorable="w14 w15 w16se w16cid w16 w16cex w16sdtdh w16sdtfl w16du wp14">
   <w:body>
-    <w:p/>
+    <w:p>
+      <w:pPr>
+        <w:pStyle w:val="ListParagraph"/>
+        <w:numPr>
+          <w:ilvl w:val="0"/>
+          <w:numId w:val="1"/>
+        </w:numPr>
+      </w:pPr>
+      <w:hyperlink r:id="rId7" w:history="1">
+        <w:r>
+          <w:rPr>
+            <w:rStyle w:val="Hyperlink"/>
+          </w:rPr>
+          <w:t>https://github.com/alexander-hunt/CSD-325</w:t>
+        </w:r>
+      </w:hyperlink>
+      <w:r>
+        <w:t xml:space="preserve"> </w:t>
+      </w:r>
+    </w:p>
     <w:p/>
     <w:p>
       <w:r>
+        <w:rPr>
+          <w:noProof/>
+        </w:rPr>
         <w:drawing>
           <wp:inline distT="0" distB="0" distL="0" distR="0" wp14:anchorId="1B343AC1" wp14:editId="599589AC">
             <wp:extent cx="4763165" cy="1000265"/>
@@ -22,7 +44,7 @@
                     <pic:cNvPicPr/>
                   </pic:nvPicPr>
                   <pic:blipFill>
-                    <a:blip r:embed="rId6"/>
+                    <a:blip r:embed="rId8"/>
                     <a:stretch>
                       <a:fillRect/>
                     </a:stretch>
@@ -43,9 +65,100 @@
         </w:drawing>
       </w:r>
     </w:p>
-    <w:p/>
+    <w:p>
+      <w:pPr>
+        <w:pStyle w:val="ListParagraph"/>
+        <w:numPr>
+          <w:ilvl w:val="0"/>
+          <w:numId w:val="1"/>
+        </w:numPr>
+      </w:pPr>
+      <w:r>
+        <w:drawing>
+          <wp:inline distT="0" distB="0" distL="0" distR="0" wp14:anchorId="1A8227AA" wp14:editId="6FE85D23">
+            <wp:extent cx="5943600" cy="2631440"/>
+            <wp:effectExtent l="0" t="0" r="0" b="0"/>
+            <wp:docPr id="813551383" name="Picture 1" descr="A screenshot of a computer&#10;&#10;AI-generated content may be incorrect."/>
+            <wp:cNvGraphicFramePr>
+              <a:graphicFrameLocks xmlns:a="http://schemas.openxmlformats.org/drawingml/2006/main" noChangeAspect="1"/>
+            </wp:cNvGraphicFramePr>
+            <a:graphic xmlns:a="http://schemas.openxmlformats.org/drawingml/2006/main">
+              <a:graphicData uri="http://schemas.openxmlformats.org/drawingml/2006/picture">
+                <pic:pic xmlns:pic="http://schemas.openxmlformats.org/drawingml/2006/picture">
+                  <pic:nvPicPr>
+                    <pic:cNvPr id="813551383" name="Picture 1" descr="A screenshot of a computer&#10;&#10;AI-generated content may be incorrect."/>
+                    <pic:cNvPicPr/>
+                  </pic:nvPicPr>
+                  <pic:blipFill>
+                    <a:blip r:embed="rId9"/>
+                    <a:stretch>
+                      <a:fillRect/>
+                    </a:stretch>
+                  </pic:blipFill>
+                  <pic:spPr>
+                    <a:xfrm>
+                      <a:off x="0" y="0"/>
+                      <a:ext cx="5943600" cy="2631440"/>
+                    </a:xfrm>
+                    <a:prstGeom prst="rect">
+                      <a:avLst/>
+                    </a:prstGeom>
+                  </pic:spPr>
+                </pic:pic>
+              </a:graphicData>
+            </a:graphic>
+          </wp:inline>
+        </w:drawing>
+      </w:r>
+    </w:p>
+    <w:p>
+      <w:pPr>
+        <w:pStyle w:val="ListParagraph"/>
+        <w:numPr>
+          <w:ilvl w:val="0"/>
+          <w:numId w:val="1"/>
+        </w:numPr>
+      </w:pPr>
+      <w:r>
+        <w:drawing>
+          <wp:inline distT="0" distB="0" distL="0" distR="0" wp14:anchorId="3DB8C063" wp14:editId="2A035A88">
+            <wp:extent cx="3429479" cy="3029373"/>
+            <wp:effectExtent l="0" t="0" r="0" b="0"/>
+            <wp:docPr id="23280869" name="Picture 1" descr="A screenshot of a computer program&#10;&#10;AI-generated content may be incorrect."/>
+            <wp:cNvGraphicFramePr>
+              <a:graphicFrameLocks xmlns:a="http://schemas.openxmlformats.org/drawingml/2006/main" noChangeAspect="1"/>
+            </wp:cNvGraphicFramePr>
+            <a:graphic xmlns:a="http://schemas.openxmlformats.org/drawingml/2006/main">
+              <a:graphicData uri="http://schemas.openxmlformats.org/drawingml/2006/picture">
+                <pic:pic xmlns:pic="http://schemas.openxmlformats.org/drawingml/2006/picture">
+                  <pic:nvPicPr>
+                    <pic:cNvPr id="23280869" name="Picture 1" descr="A screenshot of a computer program&#10;&#10;AI-generated content may be incorrect."/>
+                    <pic:cNvPicPr/>
+                  </pic:nvPicPr>
+                  <pic:blipFill>
+                    <a:blip r:embed="rId10"/>
+                    <a:stretch>
+                      <a:fillRect/>
+                    </a:stretch>
+                  </pic:blipFill>
+                  <pic:spPr>
+                    <a:xfrm>
+                      <a:off x="0" y="0"/>
+                      <a:ext cx="3429479" cy="3029373"/>
+                    </a:xfrm>
+                    <a:prstGeom prst="rect">
+                      <a:avLst/>
+                    </a:prstGeom>
+                  </pic:spPr>
+                </pic:pic>
+              </a:graphicData>
+            </a:graphic>
+          </wp:inline>
+        </w:drawing>
+      </w:r>
+    </w:p>
     <w:sectPr>
-      <w:headerReference w:type="default" r:id="rId7"/>
+      <w:headerReference w:type="default" r:id="rId11"/>
       <w:pgSz w:w="12240" w:h="15840"/>
       <w:pgMar w:top="1440" w:right="1440" w:bottom="1440" w:left="1440" w:header="720" w:footer="720" w:gutter="0"/>
       <w:cols w:space="720"/>
@@ -124,6 +237,103 @@
     </w:r>
   </w:p>
 </w:hdr>
+</file>
+
+<file path=word/numbering.xml><?xml version="1.0" encoding="utf-8"?>
+<w:numbering xmlns:wpc="http://schemas.microsoft.com/office/word/2010/wordprocessingCanvas" xmlns:cx="http://schemas.microsoft.com/office/drawing/2014/chartex" xmlns:cx1="http://schemas.microsoft.com/office/drawing/2015/9/8/chartex" xmlns:cx2="http://schemas.microsoft.com/office/drawing/2015/10/21/chartex" xmlns:cx3="http://schemas.microsoft.com/office/drawing/2016/5/9/chartex" xmlns:cx4="http://schemas.microsoft.com/office/drawing/2016/5/10/chartex" xmlns:cx5="http://schemas.microsoft.com/office/drawing/2016/5/11/chartex" xmlns:cx6="http://schemas.microsoft.com/office/drawing/2016/5/12/chartex" xmlns:cx7="http://schemas.microsoft.com/office/drawing/2016/5/13/chartex" xmlns:cx8="http://schemas.microsoft.com/office/drawing/2016/5/14/chartex" xmlns:mc="http://schemas.openxmlformats.org/markup-compatibility/2006" xmlns:aink="http://schemas.microsoft.com/office/drawing/2016/ink" xmlns:am3d="http://schemas.microsoft.com/office/drawing/2017/model3d" xmlns:o="urn:schemas-microsoft-com:office:office" xmlns:oel="http://schemas.microsoft.com/office/2019/extlst" xmlns:r="http://schemas.openxmlformats.org/officeDocument/2006/relationships" xmlns:m="http://schemas.openxmlformats.org/officeDocument/2006/math" xmlns:v="urn:schemas-microsoft-com:vml" xmlns:wp14="http://schemas.microsoft.com/office/word/2010/wordprocessingDrawing" xmlns:wp="http://schemas.openxmlformats.org/drawingml/2006/wordprocessingDrawing" xmlns:w10="urn:schemas-microsoft-com:office:word" xmlns:w="http://schemas.openxmlformats.org/wordprocessingml/2006/main" xmlns:w14="http://schemas.microsoft.com/office/word/2010/wordml" xmlns:w15="http://schemas.microsoft.com/office/word/2012/wordml" xmlns:w16cex="http://schemas.microsoft.com/office/word/2018/wordml/cex" xmlns:w16cid="http://schemas.microsoft.com/office/word/2016/wordml/cid" xmlns:w16="http://schemas.microsoft.com/office/word/2018/wordml" xmlns:w16du="http://schemas.microsoft.com/office/word/2023/wordml/word16du" xmlns:w16sdtdh="http://schemas.microsoft.com/office/word/2020/wordml/sdtdatahash" xmlns:w16sdtfl="http://schemas.microsoft.com/office/word/2024/wordml/sdtformatlock" xmlns:w16se="http://schemas.microsoft.com/office/word/2015/wordml/symex" xmlns:wpg="http://schemas.microsoft.com/office/word/2010/wordprocessingGroup" xmlns:wpi="http://schemas.microsoft.com/office/word/2010/wordprocessingInk" xmlns:wne="http://schemas.microsoft.com/office/word/2006/wordml" xmlns:wps="http://schemas.microsoft.com/office/word/2010/wordprocessingShape" mc:Ignorable="w14 w15 w16se w16cid w16 w16cex w16sdtdh w16sdtfl w16du wp14">
+  <w:abstractNum w:abstractNumId="0" w15:restartNumberingAfterBreak="0">
+    <w:nsid w:val="670B66E8"/>
+    <w:multiLevelType w:val="hybridMultilevel"/>
+    <w:tmpl w:val="F2C03A80"/>
+    <w:lvl w:ilvl="0" w:tplc="0409000F">
+      <w:start w:val="1"/>
+      <w:numFmt w:val="decimal"/>
+      <w:lvlText w:val="%1."/>
+      <w:lvlJc w:val="left"/>
+      <w:pPr>
+        <w:ind w:left="720" w:hanging="360"/>
+      </w:pPr>
+      <w:rPr>
+        <w:rFonts w:hint="default"/>
+      </w:rPr>
+    </w:lvl>
+    <w:lvl w:ilvl="1" w:tplc="04090019" w:tentative="1">
+      <w:start w:val="1"/>
+      <w:numFmt w:val="lowerLetter"/>
+      <w:lvlText w:val="%2."/>
+      <w:lvlJc w:val="left"/>
+      <w:pPr>
+        <w:ind w:left="1440" w:hanging="360"/>
+      </w:pPr>
+    </w:lvl>
+    <w:lvl w:ilvl="2" w:tplc="0409001B" w:tentative="1">
+      <w:start w:val="1"/>
+      <w:numFmt w:val="lowerRoman"/>
+      <w:lvlText w:val="%3."/>
+      <w:lvlJc w:val="right"/>
+      <w:pPr>
+        <w:ind w:left="2160" w:hanging="180"/>
+      </w:pPr>
+    </w:lvl>
+    <w:lvl w:ilvl="3" w:tplc="0409000F" w:tentative="1">
+      <w:start w:val="1"/>
+      <w:numFmt w:val="decimal"/>
+      <w:lvlText w:val="%4."/>
+      <w:lvlJc w:val="left"/>
+      <w:pPr>
+        <w:ind w:left="2880" w:hanging="360"/>
+      </w:pPr>
+    </w:lvl>
+    <w:lvl w:ilvl="4" w:tplc="04090019" w:tentative="1">
+      <w:start w:val="1"/>
+      <w:numFmt w:val="lowerLetter"/>
+      <w:lvlText w:val="%5."/>
+      <w:lvlJc w:val="left"/>
+      <w:pPr>
+        <w:ind w:left="3600" w:hanging="360"/>
+      </w:pPr>
+    </w:lvl>
+    <w:lvl w:ilvl="5" w:tplc="0409001B" w:tentative="1">
+      <w:start w:val="1"/>
+      <w:numFmt w:val="lowerRoman"/>
+      <w:lvlText w:val="%6."/>
+      <w:lvlJc w:val="right"/>
+      <w:pPr>
+        <w:ind w:left="4320" w:hanging="180"/>
+      </w:pPr>
+    </w:lvl>
+    <w:lvl w:ilvl="6" w:tplc="0409000F" w:tentative="1">
+      <w:start w:val="1"/>
+      <w:numFmt w:val="decimal"/>
+      <w:lvlText w:val="%7."/>
+      <w:lvlJc w:val="left"/>
+      <w:pPr>
+        <w:ind w:left="5040" w:hanging="360"/>
+      </w:pPr>
+    </w:lvl>
+    <w:lvl w:ilvl="7" w:tplc="04090019" w:tentative="1">
+      <w:start w:val="1"/>
+      <w:numFmt w:val="lowerLetter"/>
+      <w:lvlText w:val="%8."/>
+      <w:lvlJc w:val="left"/>
+      <w:pPr>
+        <w:ind w:left="5760" w:hanging="360"/>
+      </w:pPr>
+    </w:lvl>
+    <w:lvl w:ilvl="8" w:tplc="0409001B" w:tentative="1">
+      <w:start w:val="1"/>
+      <w:numFmt w:val="lowerRoman"/>
+      <w:lvlText w:val="%9."/>
+      <w:lvlJc w:val="right"/>
+      <w:pPr>
+        <w:ind w:left="6480" w:hanging="180"/>
+      </w:pPr>
+    </w:lvl>
+  </w:abstractNum>
+  <w:num w:numId="1" w16cid:durableId="867260971">
+    <w:abstractNumId w:val="0"/>
+  </w:num>
+</w:numbering>
 </file>
 
 <file path=word/styles.xml><?xml version="1.0" encoding="utf-8"?>
@@ -1087,6 +1297,29 @@
     <w:uiPriority w:val="99"/>
     <w:rsid w:val="0025446A"/>
   </w:style>
+  <w:style w:type="character" w:styleId="Hyperlink">
+    <w:name w:val="Hyperlink"/>
+    <w:basedOn w:val="DefaultParagraphFont"/>
+    <w:uiPriority w:val="99"/>
+    <w:unhideWhenUsed/>
+    <w:rsid w:val="003D0C3F"/>
+    <w:rPr>
+      <w:color w:val="467886" w:themeColor="hyperlink"/>
+      <w:u w:val="single"/>
+    </w:rPr>
+  </w:style>
+  <w:style w:type="character" w:styleId="UnresolvedMention">
+    <w:name w:val="Unresolved Mention"/>
+    <w:basedOn w:val="DefaultParagraphFont"/>
+    <w:uiPriority w:val="99"/>
+    <w:semiHidden/>
+    <w:unhideWhenUsed/>
+    <w:rsid w:val="003D0C3F"/>
+    <w:rPr>
+      <w:color w:val="605E5C"/>
+      <w:shd w:val="clear" w:color="auto" w:fill="E1DFDD"/>
+    </w:rPr>
+  </w:style>
 </w:styles>
 </file>
 
